--- a/class-notes/Kubernetes/My-Notes.docx
+++ b/class-notes/Kubernetes/My-Notes.docx
@@ -4,6 +4,7 @@
   <w:body>
     <w:p>
       <w:pPr>
+        <w:jc w:val="center"/>
         <w:rPr>
           <w:b/>
           <w:bCs/>
@@ -20,136 +21,851 @@
           <w:sz w:val="28"/>
           <w:szCs w:val="28"/>
         </w:rPr>
-        <w:t>KUBERNETES NOTES:</w:t>
+        <w:t xml:space="preserve">KUBERNETES </w:t>
+      </w:r>
+      <w:r>
+        <w:rPr>
+          <w:b/>
+          <w:bCs/>
+          <w:color w:val="0070C0"/>
+          <w:sz w:val="28"/>
+          <w:szCs w:val="28"/>
+        </w:rPr>
+        <w:t>VOLUMES</w:t>
       </w:r>
     </w:p>
     <w:p>
       <w:pPr>
-        <w:rPr>
-          <w:color w:val="FF0000"/>
+        <w:pStyle w:val="ListParagraph"/>
+        <w:numPr>
+          <w:ilvl w:val="0"/>
+          <w:numId w:val="12"/>
+        </w:numPr>
+        <w:rPr>
+          <w:rFonts w:ascii="Formular" w:hAnsi="Formular"/>
+          <w:color w:val="212529"/>
+          <w:sz w:val="24"/>
+          <w:szCs w:val="24"/>
+          <w:shd w:val="clear" w:color="auto" w:fill="FFFFFF"/>
         </w:rPr>
       </w:pPr>
       <w:r>
-        <w:t xml:space="preserve">* </w:t>
+        <w:rPr>
+          <w:rFonts w:ascii="Formular" w:hAnsi="Formular"/>
+          <w:color w:val="212529"/>
+          <w:sz w:val="24"/>
+          <w:szCs w:val="24"/>
+          <w:shd w:val="clear" w:color="auto" w:fill="FFFFFF"/>
+        </w:rPr>
+        <w:t>On-disk files in a container are ephemeral</w:t>
       </w:r>
       <w:r>
         <w:rPr>
-          <w:color w:val="FF0000"/>
-        </w:rPr>
-        <w:t>Kubernetes Kaynaklar Ulasabilcegimiz Websiteleri</w:t>
+          <w:rFonts w:ascii="Formular" w:hAnsi="Formular"/>
+          <w:color w:val="212529"/>
+          <w:sz w:val="24"/>
+          <w:szCs w:val="24"/>
+          <w:shd w:val="clear" w:color="auto" w:fill="FFFFFF"/>
+        </w:rPr>
+        <w:t xml:space="preserve">, </w:t>
+      </w:r>
+      <w:r>
+        <w:rPr>
+          <w:rFonts w:ascii="Formular" w:hAnsi="Formular"/>
+          <w:color w:val="212529"/>
+          <w:sz w:val="24"/>
+          <w:szCs w:val="24"/>
+          <w:shd w:val="clear" w:color="auto" w:fill="FFFFFF"/>
+        </w:rPr>
+        <w:t>problem is the loss of files when a container crashes. A second problem occurs when sharing files between containers running together in a Pod. </w:t>
       </w:r>
     </w:p>
     <w:p>
+      <w:pPr>
+        <w:pStyle w:val="NormalWeb"/>
+        <w:numPr>
+          <w:ilvl w:val="0"/>
+          <w:numId w:val="13"/>
+        </w:numPr>
+        <w:shd w:val="clear" w:color="auto" w:fill="FFFFFF"/>
+        <w:spacing w:before="0" w:beforeAutospacing="0"/>
+        <w:rPr>
+          <w:rFonts w:ascii="Formular" w:hAnsi="Formular"/>
+          <w:color w:val="212529"/>
+        </w:rPr>
+      </w:pPr>
       <w:r>
-        <w:t xml:space="preserve">- </w:t>
-      </w:r>
-      <w:hyperlink r:id="rId5" w:history="1">
-        <w:r>
-          <w:rPr>
-            <w:rStyle w:val="Hyperlink"/>
-          </w:rPr>
-          <w:t>https://cncf.io</w:t>
-        </w:r>
-      </w:hyperlink>
-      <w:r>
-        <w:t xml:space="preserve">  </w:t>
+        <w:rPr>
+          <w:rFonts w:ascii="Formular" w:hAnsi="Formular"/>
+          <w:color w:val="212529"/>
+          <w:shd w:val="clear" w:color="auto" w:fill="FFFFFF"/>
+        </w:rPr>
+        <w:t>A volume can be thought of as a directory that is accessible to the containers in a pod.</w:t>
       </w:r>
       <w:r>
-        <w:t xml:space="preserve">                     </w:t>
+        <w:rPr>
+          <w:rFonts w:ascii="Formular" w:hAnsi="Formular"/>
+          <w:color w:val="212529"/>
+          <w:shd w:val="clear" w:color="auto" w:fill="FFFFFF"/>
+        </w:rPr>
+        <w:t xml:space="preserve"> </w:t>
       </w:r>
       <w:r>
-        <w:t xml:space="preserve"> ( Container ile alakali sorulan sorular ve projeler bakilabilir)</w:t>
+        <w:rPr>
+          <w:rFonts w:ascii="Formular" w:hAnsi="Formular"/>
+          <w:color w:val="212529"/>
+        </w:rPr>
+        <w:t>As soon as the life of a pod ended, the volume was also lost.</w:t>
       </w:r>
     </w:p>
     <w:p>
+      <w:pPr>
+        <w:pStyle w:val="ListParagraph"/>
+        <w:numPr>
+          <w:ilvl w:val="0"/>
+          <w:numId w:val="12"/>
+        </w:numPr>
+        <w:rPr>
+          <w:rFonts w:ascii="Formular" w:hAnsi="Formular"/>
+          <w:color w:val="212529"/>
+          <w:sz w:val="24"/>
+          <w:szCs w:val="24"/>
+          <w:shd w:val="clear" w:color="auto" w:fill="FFFFFF"/>
+        </w:rPr>
+      </w:pPr>
       <w:r>
-        <w:t xml:space="preserve">- </w:t>
-      </w:r>
-      <w:hyperlink r:id="rId6" w:history="1">
-        <w:r>
-          <w:rPr>
-            <w:rStyle w:val="Hyperlink"/>
-          </w:rPr>
-          <w:t>https://kubernetes.io</w:t>
-        </w:r>
-      </w:hyperlink>
-      <w:r>
-        <w:t xml:space="preserve">          (Kubernetes official website)</w:t>
+        <w:rPr>
+          <w:rFonts w:ascii="Formular" w:hAnsi="Formular"/>
+          <w:color w:val="212529"/>
+          <w:sz w:val="24"/>
+          <w:szCs w:val="24"/>
+          <w:shd w:val="clear" w:color="auto" w:fill="FFFFFF"/>
+        </w:rPr>
+        <w:t>A key advantage of Kubernetes volume is, it supports different kinds of storage wherein the pod can use multiple of them at the same time.</w:t>
       </w:r>
     </w:p>
     <w:p>
-      <w:hyperlink r:id="rId7" w:history="1">
-        <w:r>
-          <w:rPr>
-            <w:rStyle w:val="Hyperlink"/>
-          </w:rPr>
-          <w:t>https://kubernetes.io/docs</w:t>
-        </w:r>
-      </w:hyperlink>
+      <w:pPr>
+        <w:pStyle w:val="Heading3"/>
+        <w:shd w:val="clear" w:color="auto" w:fill="FFFFFF"/>
+        <w:spacing w:before="0" w:beforeAutospacing="0" w:after="120" w:afterAutospacing="0"/>
+        <w:rPr>
+          <w:rFonts w:ascii="Formular" w:hAnsi="Formular"/>
+          <w:color w:val="0070C0"/>
+        </w:rPr>
+      </w:pPr>
       <w:r>
-        <w:t xml:space="preserve">   (All the technical informations here)</w:t>
+        <w:rPr>
+          <w:rFonts w:ascii="Formular" w:hAnsi="Formular"/>
+          <w:color w:val="0070C0"/>
+        </w:rPr>
+        <w:t>Examples of the Volume Types:</w:t>
       </w:r>
     </w:p>
     <w:p>
+      <w:pPr>
+        <w:pStyle w:val="Heading3"/>
+        <w:numPr>
+          <w:ilvl w:val="0"/>
+          <w:numId w:val="14"/>
+        </w:numPr>
+        <w:shd w:val="clear" w:color="auto" w:fill="FFFFFF"/>
+        <w:spacing w:before="0" w:beforeAutospacing="0" w:after="120" w:afterAutospacing="0"/>
+        <w:rPr>
+          <w:rFonts w:ascii="Formular" w:hAnsi="Formular"/>
+          <w:b w:val="0"/>
+          <w:bCs w:val="0"/>
+          <w:sz w:val="24"/>
+          <w:szCs w:val="24"/>
+        </w:rPr>
+      </w:pPr>
       <w:r>
-        <w:t xml:space="preserve">- </w:t>
+        <w:rPr>
+          <w:rFonts w:ascii="Formular" w:hAnsi="Formular"/>
+          <w:sz w:val="24"/>
+          <w:szCs w:val="24"/>
+          <w:lang w:val="en-US"/>
+        </w:rPr>
+        <w:t>emptyDir:</w:t>
       </w:r>
-      <w:hyperlink r:id="rId8" w:history="1">
-        <w:r>
-          <w:rPr>
-            <w:rStyle w:val="Hyperlink"/>
-          </w:rPr>
-          <w:t>https://github.com/kubernetes/kubernetes</w:t>
-        </w:r>
-      </w:hyperlink>
       <w:r>
-        <w:t xml:space="preserve">  (Projects, codes here for deep learn)</w:t>
+        <w:rPr>
+          <w:rFonts w:ascii="Formular" w:hAnsi="Formular"/>
+          <w:b w:val="0"/>
+          <w:bCs w:val="0"/>
+          <w:sz w:val="24"/>
+          <w:szCs w:val="24"/>
+          <w:lang w:val="en-US"/>
+        </w:rPr>
+        <w:t> An emptyDir volume is first created when a Pod is assigned to a Node and exists as long as that Pod is running on that node. As the name says, it is initially empty. When a Pod is removed from a node for any reason, the data in the emptyDir is deleted forever.</w:t>
       </w:r>
     </w:p>
     <w:p>
+      <w:pPr>
+        <w:pStyle w:val="Heading3"/>
+        <w:numPr>
+          <w:ilvl w:val="0"/>
+          <w:numId w:val="14"/>
+        </w:numPr>
+        <w:shd w:val="clear" w:color="auto" w:fill="FFFFFF"/>
+        <w:spacing w:before="0" w:beforeAutospacing="0" w:after="120" w:afterAutospacing="0"/>
+        <w:rPr>
+          <w:rFonts w:ascii="Formular" w:hAnsi="Formular"/>
+          <w:b w:val="0"/>
+          <w:bCs w:val="0"/>
+          <w:sz w:val="24"/>
+          <w:szCs w:val="24"/>
+        </w:rPr>
+      </w:pPr>
       <w:r>
-        <w:drawing>
-          <wp:inline distT="0" distB="0" distL="0" distR="0" wp14:anchorId="4384550A" wp14:editId="0537D893">
-            <wp:extent cx="5731510" cy="3909695"/>
-            <wp:effectExtent l="0" t="0" r="2540" b="0"/>
-            <wp:docPr id="1" name="Picture 1"/>
-            <wp:cNvGraphicFramePr>
-              <a:graphicFrameLocks xmlns:a="http://schemas.openxmlformats.org/drawingml/2006/main" noChangeAspect="1"/>
-            </wp:cNvGraphicFramePr>
-            <a:graphic xmlns:a="http://schemas.openxmlformats.org/drawingml/2006/main">
-              <a:graphicData uri="http://schemas.openxmlformats.org/drawingml/2006/picture">
-                <pic:pic xmlns:pic="http://schemas.openxmlformats.org/drawingml/2006/picture">
-                  <pic:nvPicPr>
-                    <pic:cNvPr id="1" name="Picture 1"/>
-                    <pic:cNvPicPr/>
-                  </pic:nvPicPr>
-                  <pic:blipFill>
-                    <a:blip r:embed="rId9">
-                      <a:extLst>
-                        <a:ext uri="{28A0092B-C50C-407E-A947-70E740481C1C}">
-                          <a14:useLocalDpi xmlns:a14="http://schemas.microsoft.com/office/drawing/2010/main" val="0"/>
-                        </a:ext>
-                      </a:extLst>
-                    </a:blip>
-                    <a:stretch>
-                      <a:fillRect/>
-                    </a:stretch>
-                  </pic:blipFill>
-                  <pic:spPr>
-                    <a:xfrm>
-                      <a:off x="0" y="0"/>
-                      <a:ext cx="5731510" cy="3909695"/>
-                    </a:xfrm>
-                    <a:prstGeom prst="rect">
-                      <a:avLst/>
-                    </a:prstGeom>
-                  </pic:spPr>
-                </pic:pic>
-              </a:graphicData>
-            </a:graphic>
-          </wp:inline>
-        </w:drawing>
+        <w:rPr>
+          <w:rStyle w:val="Strong"/>
+          <w:rFonts w:ascii="Formular" w:hAnsi="Formular"/>
+          <w:b/>
+          <w:bCs/>
+          <w:color w:val="212529"/>
+          <w:sz w:val="24"/>
+          <w:szCs w:val="24"/>
+          <w:shd w:val="clear" w:color="auto" w:fill="FFFFFF"/>
+        </w:rPr>
+        <w:t>hostPath:</w:t>
       </w:r>
+      <w:r>
+        <w:rPr>
+          <w:rFonts w:ascii="Formular" w:hAnsi="Formular"/>
+          <w:b w:val="0"/>
+          <w:bCs w:val="0"/>
+          <w:color w:val="212529"/>
+          <w:sz w:val="24"/>
+          <w:szCs w:val="24"/>
+          <w:shd w:val="clear" w:color="auto" w:fill="FFFFFF"/>
+        </w:rPr>
+        <w:t> A hostPath volume mounts a file or directory from the host node's filesystem into your Pod. </w:t>
+      </w:r>
+    </w:p>
+    <w:p>
+      <w:pPr>
+        <w:numPr>
+          <w:ilvl w:val="0"/>
+          <w:numId w:val="14"/>
+        </w:numPr>
+        <w:shd w:val="clear" w:color="auto" w:fill="FFFFFF"/>
+        <w:spacing w:after="120" w:line="240" w:lineRule="auto"/>
+        <w:rPr>
+          <w:rFonts w:ascii="Formular" w:eastAsia="Times New Roman" w:hAnsi="Formular" w:cs="Times New Roman"/>
+          <w:noProof w:val="0"/>
+          <w:color w:val="212529"/>
+          <w:sz w:val="24"/>
+          <w:szCs w:val="24"/>
+          <w:lang w:val="en-GB" w:eastAsia="en-GB"/>
+        </w:rPr>
+      </w:pPr>
+      <w:r>
+        <w:rPr>
+          <w:rFonts w:ascii="Formular" w:eastAsia="Times New Roman" w:hAnsi="Formular" w:cs="Times New Roman"/>
+          <w:b/>
+          <w:bCs/>
+          <w:noProof w:val="0"/>
+          <w:color w:val="212529"/>
+          <w:sz w:val="24"/>
+          <w:szCs w:val="24"/>
+          <w:lang w:val="en-GB" w:eastAsia="en-GB"/>
+        </w:rPr>
+        <w:t>awsElasticBlockStore Cloud volumes:</w:t>
+      </w:r>
+      <w:r>
+        <w:rPr>
+          <w:rFonts w:ascii="Formular" w:eastAsia="Times New Roman" w:hAnsi="Formular" w:cs="Times New Roman"/>
+          <w:noProof w:val="0"/>
+          <w:color w:val="212529"/>
+          <w:sz w:val="24"/>
+          <w:szCs w:val="24"/>
+          <w:lang w:val="en-GB" w:eastAsia="en-GB"/>
+        </w:rPr>
+        <w:t> An awsElasticBlockStore volume mounts an Amazon Web Services (AWS) EBS Volume into your Pod.</w:t>
+      </w:r>
+    </w:p>
+    <w:p>
+      <w:pPr>
+        <w:numPr>
+          <w:ilvl w:val="0"/>
+          <w:numId w:val="14"/>
+        </w:numPr>
+        <w:shd w:val="clear" w:color="auto" w:fill="FFFFFF"/>
+        <w:spacing w:after="120" w:line="240" w:lineRule="auto"/>
+        <w:rPr>
+          <w:rFonts w:ascii="Formular" w:eastAsia="Times New Roman" w:hAnsi="Formular" w:cs="Times New Roman"/>
+          <w:noProof w:val="0"/>
+          <w:color w:val="212529"/>
+          <w:sz w:val="24"/>
+          <w:szCs w:val="24"/>
+          <w:lang w:val="en-GB" w:eastAsia="en-GB"/>
+        </w:rPr>
+      </w:pPr>
+      <w:r>
+        <w:rPr>
+          <w:rFonts w:ascii="Formular" w:eastAsia="Times New Roman" w:hAnsi="Formular" w:cs="Times New Roman"/>
+          <w:b/>
+          <w:bCs/>
+          <w:noProof w:val="0"/>
+          <w:color w:val="212529"/>
+          <w:sz w:val="24"/>
+          <w:szCs w:val="24"/>
+          <w:lang w:val="en-GB" w:eastAsia="en-GB"/>
+        </w:rPr>
+        <w:t>nfs:</w:t>
+      </w:r>
+      <w:r>
+        <w:rPr>
+          <w:rFonts w:ascii="Formular" w:eastAsia="Times New Roman" w:hAnsi="Formular" w:cs="Times New Roman"/>
+          <w:noProof w:val="0"/>
+          <w:color w:val="212529"/>
+          <w:sz w:val="24"/>
+          <w:szCs w:val="24"/>
+          <w:lang w:val="en-GB" w:eastAsia="en-GB"/>
+        </w:rPr>
+        <w:t> An nfs volume allows an existing NFS (Network File System) share to be mounted into a Pod. Unlike emptyDir, which is erased when a Pod is removed, the contents of an nfs volume are preserved and the volume is merely unmounted. This means that an NFS volume can be pre-populated with data, and that data can be shared between pods. NFS can be mounted by multiple writers simultaneously.</w:t>
+      </w:r>
+    </w:p>
+    <w:p>
+      <w:pPr>
+        <w:numPr>
+          <w:ilvl w:val="0"/>
+          <w:numId w:val="14"/>
+        </w:numPr>
+        <w:shd w:val="clear" w:color="auto" w:fill="FFFFFF"/>
+        <w:spacing w:after="120" w:line="240" w:lineRule="auto"/>
+        <w:rPr>
+          <w:rFonts w:ascii="Formular" w:eastAsia="Times New Roman" w:hAnsi="Formular" w:cs="Times New Roman"/>
+          <w:noProof w:val="0"/>
+          <w:color w:val="212529"/>
+          <w:sz w:val="24"/>
+          <w:szCs w:val="24"/>
+          <w:lang w:val="en-GB" w:eastAsia="en-GB"/>
+        </w:rPr>
+      </w:pPr>
+      <w:r>
+        <w:rPr>
+          <w:rFonts w:ascii="Formular" w:eastAsia="Times New Roman" w:hAnsi="Formular" w:cs="Times New Roman"/>
+          <w:b/>
+          <w:bCs/>
+          <w:noProof w:val="0"/>
+          <w:color w:val="212529"/>
+          <w:sz w:val="24"/>
+          <w:szCs w:val="24"/>
+          <w:lang w:val="en-GB" w:eastAsia="en-GB"/>
+        </w:rPr>
+        <w:t>persistentVolumeClaim</w:t>
+      </w:r>
+      <w:r>
+        <w:rPr>
+          <w:rFonts w:ascii="Formular" w:eastAsia="Times New Roman" w:hAnsi="Formular" w:cs="Times New Roman"/>
+          <w:noProof w:val="0"/>
+          <w:color w:val="212529"/>
+          <w:sz w:val="24"/>
+          <w:szCs w:val="24"/>
+          <w:lang w:val="en-GB" w:eastAsia="en-GB"/>
+        </w:rPr>
+        <w:t> A persistentVolumeClaim volume is used to mount a PersistentVolume into a Pod.</w:t>
+      </w:r>
+    </w:p>
+    <w:p>
+      <w:pPr>
+        <w:numPr>
+          <w:ilvl w:val="0"/>
+          <w:numId w:val="14"/>
+        </w:numPr>
+        <w:shd w:val="clear" w:color="auto" w:fill="FFFFFF"/>
+        <w:spacing w:after="120" w:line="240" w:lineRule="auto"/>
+        <w:rPr>
+          <w:rFonts w:ascii="Formular" w:eastAsia="Times New Roman" w:hAnsi="Formular" w:cs="Times New Roman"/>
+          <w:noProof w:val="0"/>
+          <w:color w:val="212529"/>
+          <w:sz w:val="24"/>
+          <w:szCs w:val="24"/>
+          <w:lang w:val="en-GB" w:eastAsia="en-GB"/>
+        </w:rPr>
+      </w:pPr>
+      <w:r>
+        <w:rPr>
+          <w:rFonts w:ascii="Formular" w:hAnsi="Formular"/>
+          <w:color w:val="212529"/>
+          <w:sz w:val="24"/>
+          <w:szCs w:val="24"/>
+        </w:rPr>
+        <w:t>A PersistentVolume (PV) is a piece of storage in the cluster</w:t>
+      </w:r>
+      <w:r>
+        <w:rPr>
+          <w:rFonts w:ascii="Formular" w:hAnsi="Formular"/>
+          <w:color w:val="212529"/>
+          <w:sz w:val="24"/>
+          <w:szCs w:val="24"/>
+        </w:rPr>
+        <w:t xml:space="preserve"> </w:t>
+      </w:r>
+      <w:r>
+        <w:rPr>
+          <w:rFonts w:ascii="Formular" w:hAnsi="Formular"/>
+          <w:color w:val="212529"/>
+          <w:sz w:val="24"/>
+          <w:szCs w:val="24"/>
+          <w:shd w:val="clear" w:color="auto" w:fill="FFFFFF"/>
+        </w:rPr>
+        <w:t>just like a node is a cluster resource. </w:t>
+      </w:r>
+    </w:p>
+    <w:p>
+      <w:pPr>
+        <w:numPr>
+          <w:ilvl w:val="0"/>
+          <w:numId w:val="14"/>
+        </w:numPr>
+        <w:shd w:val="clear" w:color="auto" w:fill="FFFFFF"/>
+        <w:spacing w:after="120" w:line="240" w:lineRule="auto"/>
+        <w:rPr>
+          <w:rFonts w:ascii="Formular" w:eastAsia="Times New Roman" w:hAnsi="Formular" w:cs="Times New Roman"/>
+          <w:noProof w:val="0"/>
+          <w:color w:val="212529"/>
+          <w:sz w:val="24"/>
+          <w:szCs w:val="24"/>
+          <w:lang w:val="en-GB" w:eastAsia="en-GB"/>
+        </w:rPr>
+      </w:pPr>
+      <w:r>
+        <w:rPr>
+          <w:rFonts w:ascii="Formular" w:hAnsi="Formular"/>
+          <w:color w:val="212529"/>
+          <w:sz w:val="24"/>
+          <w:szCs w:val="24"/>
+        </w:rPr>
+        <w:t>A PersistentVolumeClaim (PVC) is a request for storage by a user.</w:t>
+      </w:r>
+    </w:p>
+    <w:p>
+      <w:pPr>
+        <w:numPr>
+          <w:ilvl w:val="0"/>
+          <w:numId w:val="14"/>
+        </w:numPr>
+        <w:shd w:val="clear" w:color="auto" w:fill="FFFFFF"/>
+        <w:spacing w:after="120" w:line="240" w:lineRule="auto"/>
+        <w:rPr>
+          <w:rFonts w:ascii="Formular" w:eastAsia="Times New Roman" w:hAnsi="Formular" w:cs="Times New Roman"/>
+          <w:noProof w:val="0"/>
+          <w:color w:val="212529"/>
+          <w:sz w:val="24"/>
+          <w:szCs w:val="24"/>
+          <w:lang w:val="en-GB" w:eastAsia="en-GB"/>
+        </w:rPr>
+      </w:pPr>
+      <w:r>
+        <w:rPr>
+          <w:rFonts w:ascii="Formular" w:hAnsi="Formular"/>
+          <w:color w:val="212529"/>
+          <w:sz w:val="24"/>
+          <w:szCs w:val="24"/>
+        </w:rPr>
+        <w:t>A PersistentVolume can be mounted on a host in any way supported by the resource provider.</w:t>
+      </w:r>
+    </w:p>
+    <w:p>
+      <w:pPr>
+        <w:numPr>
+          <w:ilvl w:val="0"/>
+          <w:numId w:val="14"/>
+        </w:numPr>
+        <w:shd w:val="clear" w:color="auto" w:fill="FFFFFF"/>
+        <w:spacing w:after="120" w:line="240" w:lineRule="auto"/>
+        <w:rPr>
+          <w:rFonts w:ascii="Formular" w:eastAsia="Times New Roman" w:hAnsi="Formular" w:cs="Times New Roman"/>
+          <w:noProof w:val="0"/>
+          <w:color w:val="212529"/>
+          <w:sz w:val="24"/>
+          <w:szCs w:val="24"/>
+          <w:lang w:val="en-GB" w:eastAsia="en-GB"/>
+        </w:rPr>
+      </w:pPr>
+      <w:r>
+        <w:rPr>
+          <w:rFonts w:ascii="Formular" w:hAnsi="Formular"/>
+          <w:color w:val="212529"/>
+          <w:sz w:val="24"/>
+          <w:szCs w:val="24"/>
+          <w:shd w:val="clear" w:color="auto" w:fill="FFFFFF"/>
+        </w:rPr>
+        <w:t>A PersistentVolume can be mounted on a host in any way supported by the resource provider.</w:t>
+      </w:r>
+    </w:p>
+    <w:p>
+      <w:pPr>
+        <w:numPr>
+          <w:ilvl w:val="0"/>
+          <w:numId w:val="14"/>
+        </w:numPr>
+        <w:shd w:val="clear" w:color="auto" w:fill="FFFFFF"/>
+        <w:spacing w:after="120" w:line="240" w:lineRule="auto"/>
+        <w:rPr>
+          <w:rFonts w:ascii="Formular" w:eastAsia="Times New Roman" w:hAnsi="Formular" w:cs="Times New Roman"/>
+          <w:noProof w:val="0"/>
+          <w:color w:val="212529"/>
+          <w:sz w:val="24"/>
+          <w:szCs w:val="24"/>
+          <w:lang w:val="en-GB" w:eastAsia="en-GB"/>
+        </w:rPr>
+      </w:pPr>
+      <w:r>
+        <w:rPr>
+          <w:rFonts w:ascii="Formular" w:hAnsi="Formular"/>
+          <w:color w:val="212529"/>
+          <w:sz w:val="24"/>
+          <w:szCs w:val="24"/>
+          <w:shd w:val="clear" w:color="auto" w:fill="FFFFFF"/>
+        </w:rPr>
+        <w:t>A PersistentVolume can be mounted on a host in any way supported by the resource provider.</w:t>
+      </w:r>
+    </w:p>
+    <w:p>
+      <w:pPr>
+        <w:shd w:val="clear" w:color="auto" w:fill="FFFFFF"/>
+        <w:spacing w:after="120" w:line="240" w:lineRule="auto"/>
+        <w:ind w:left="720"/>
+        <w:rPr>
+          <w:rFonts w:ascii="Formular" w:eastAsia="Times New Roman" w:hAnsi="Formular" w:cs="Times New Roman"/>
+          <w:noProof w:val="0"/>
+          <w:color w:val="212529"/>
+          <w:sz w:val="24"/>
+          <w:szCs w:val="24"/>
+          <w:lang w:val="en-GB" w:eastAsia="en-GB"/>
+        </w:rPr>
+      </w:pPr>
+      <w:r>
+        <w:rPr>
+          <w:rFonts w:ascii="Formular" w:eastAsia="Times New Roman" w:hAnsi="Formular" w:cs="Times New Roman"/>
+          <w:b/>
+          <w:bCs/>
+          <w:noProof w:val="0"/>
+          <w:color w:val="212529"/>
+          <w:sz w:val="24"/>
+          <w:szCs w:val="24"/>
+          <w:lang w:val="en-GB" w:eastAsia="en-GB"/>
+        </w:rPr>
+        <w:t>ReadWriteOnce:</w:t>
+      </w:r>
+      <w:r>
+        <w:rPr>
+          <w:rFonts w:ascii="Formular" w:eastAsia="Times New Roman" w:hAnsi="Formular" w:cs="Times New Roman"/>
+          <w:noProof w:val="0"/>
+          <w:color w:val="212529"/>
+          <w:sz w:val="24"/>
+          <w:szCs w:val="24"/>
+          <w:lang w:val="en-GB" w:eastAsia="en-GB"/>
+        </w:rPr>
+        <w:t> </w:t>
+      </w:r>
+      <w:r>
+        <w:rPr>
+          <w:rFonts w:ascii="Formular" w:eastAsia="Times New Roman" w:hAnsi="Formular" w:cs="Times New Roman"/>
+          <w:noProof w:val="0"/>
+          <w:color w:val="212529"/>
+          <w:sz w:val="24"/>
+          <w:szCs w:val="24"/>
+          <w:lang w:val="en-GB" w:eastAsia="en-GB"/>
+        </w:rPr>
+        <w:t>R</w:t>
+      </w:r>
+      <w:r>
+        <w:rPr>
+          <w:rFonts w:ascii="Formular" w:eastAsia="Times New Roman" w:hAnsi="Formular" w:cs="Times New Roman"/>
+          <w:noProof w:val="0"/>
+          <w:color w:val="212529"/>
+          <w:sz w:val="24"/>
+          <w:szCs w:val="24"/>
+          <w:lang w:val="en-GB" w:eastAsia="en-GB"/>
+        </w:rPr>
+        <w:t>ead-write by a single node</w:t>
+      </w:r>
+    </w:p>
+    <w:p>
+      <w:pPr>
+        <w:shd w:val="clear" w:color="auto" w:fill="FFFFFF"/>
+        <w:spacing w:before="100" w:beforeAutospacing="1" w:after="100" w:afterAutospacing="1" w:line="240" w:lineRule="auto"/>
+        <w:ind w:firstLine="720"/>
+        <w:rPr>
+          <w:rFonts w:ascii="Formular" w:eastAsia="Times New Roman" w:hAnsi="Formular" w:cs="Times New Roman"/>
+          <w:noProof w:val="0"/>
+          <w:color w:val="212529"/>
+          <w:sz w:val="24"/>
+          <w:szCs w:val="24"/>
+          <w:lang w:val="en-GB" w:eastAsia="en-GB"/>
+        </w:rPr>
+      </w:pPr>
+      <w:r>
+        <w:rPr>
+          <w:rFonts w:ascii="Formular" w:eastAsia="Times New Roman" w:hAnsi="Formular" w:cs="Times New Roman"/>
+          <w:b/>
+          <w:bCs/>
+          <w:noProof w:val="0"/>
+          <w:color w:val="212529"/>
+          <w:sz w:val="24"/>
+          <w:szCs w:val="24"/>
+          <w:lang w:val="en-GB" w:eastAsia="en-GB"/>
+        </w:rPr>
+        <w:t>ReadOnlyMany:</w:t>
+      </w:r>
+      <w:r>
+        <w:rPr>
+          <w:rFonts w:ascii="Formular" w:eastAsia="Times New Roman" w:hAnsi="Formular" w:cs="Times New Roman"/>
+          <w:noProof w:val="0"/>
+          <w:color w:val="212529"/>
+          <w:sz w:val="24"/>
+          <w:szCs w:val="24"/>
+          <w:lang w:val="en-GB" w:eastAsia="en-GB"/>
+        </w:rPr>
+        <w:t> </w:t>
+      </w:r>
+      <w:r>
+        <w:rPr>
+          <w:rFonts w:ascii="Formular" w:eastAsia="Times New Roman" w:hAnsi="Formular" w:cs="Times New Roman"/>
+          <w:noProof w:val="0"/>
+          <w:color w:val="212529"/>
+          <w:sz w:val="24"/>
+          <w:szCs w:val="24"/>
+          <w:lang w:val="en-GB" w:eastAsia="en-GB"/>
+        </w:rPr>
+        <w:t>R</w:t>
+      </w:r>
+      <w:r>
+        <w:rPr>
+          <w:rFonts w:ascii="Formular" w:eastAsia="Times New Roman" w:hAnsi="Formular" w:cs="Times New Roman"/>
+          <w:noProof w:val="0"/>
+          <w:color w:val="212529"/>
+          <w:sz w:val="24"/>
+          <w:szCs w:val="24"/>
+          <w:lang w:val="en-GB" w:eastAsia="en-GB"/>
+        </w:rPr>
+        <w:t>ead-only by many nodes</w:t>
+      </w:r>
+    </w:p>
+    <w:p>
+      <w:pPr>
+        <w:numPr>
+          <w:ilvl w:val="0"/>
+          <w:numId w:val="14"/>
+        </w:numPr>
+        <w:shd w:val="clear" w:color="auto" w:fill="FFFFFF"/>
+        <w:spacing w:before="100" w:beforeAutospacing="1" w:after="100" w:afterAutospacing="1" w:line="240" w:lineRule="auto"/>
+        <w:rPr>
+          <w:rFonts w:ascii="Formular" w:eastAsia="Times New Roman" w:hAnsi="Formular" w:cs="Times New Roman"/>
+          <w:noProof w:val="0"/>
+          <w:color w:val="212529"/>
+          <w:sz w:val="24"/>
+          <w:szCs w:val="24"/>
+          <w:lang w:val="en-GB" w:eastAsia="en-GB"/>
+        </w:rPr>
+      </w:pPr>
+      <w:r>
+        <w:rPr>
+          <w:rFonts w:ascii="Formular" w:eastAsia="Times New Roman" w:hAnsi="Formular" w:cs="Times New Roman"/>
+          <w:b/>
+          <w:bCs/>
+          <w:noProof w:val="0"/>
+          <w:color w:val="212529"/>
+          <w:sz w:val="24"/>
+          <w:szCs w:val="24"/>
+          <w:lang w:val="en-GB" w:eastAsia="en-GB"/>
+        </w:rPr>
+        <w:t>ReadWriteMany:</w:t>
+      </w:r>
+      <w:r>
+        <w:rPr>
+          <w:rFonts w:ascii="Formular" w:eastAsia="Times New Roman" w:hAnsi="Formular" w:cs="Times New Roman"/>
+          <w:noProof w:val="0"/>
+          <w:color w:val="212529"/>
+          <w:sz w:val="24"/>
+          <w:szCs w:val="24"/>
+          <w:lang w:val="en-GB" w:eastAsia="en-GB"/>
+        </w:rPr>
+        <w:t> </w:t>
+      </w:r>
+      <w:r>
+        <w:rPr>
+          <w:rFonts w:ascii="Formular" w:eastAsia="Times New Roman" w:hAnsi="Formular" w:cs="Times New Roman"/>
+          <w:noProof w:val="0"/>
+          <w:color w:val="212529"/>
+          <w:sz w:val="24"/>
+          <w:szCs w:val="24"/>
+          <w:lang w:val="en-GB" w:eastAsia="en-GB"/>
+        </w:rPr>
+        <w:t>R</w:t>
+      </w:r>
+      <w:r>
+        <w:rPr>
+          <w:rFonts w:ascii="Formular" w:eastAsia="Times New Roman" w:hAnsi="Formular" w:cs="Times New Roman"/>
+          <w:noProof w:val="0"/>
+          <w:color w:val="212529"/>
+          <w:sz w:val="24"/>
+          <w:szCs w:val="24"/>
+          <w:lang w:val="en-GB" w:eastAsia="en-GB"/>
+        </w:rPr>
+        <w:t>ead-write by many nodes</w:t>
+      </w:r>
+    </w:p>
+    <w:p>
+      <w:pPr>
+        <w:numPr>
+          <w:ilvl w:val="0"/>
+          <w:numId w:val="14"/>
+        </w:numPr>
+        <w:shd w:val="clear" w:color="auto" w:fill="FFFFFF"/>
+        <w:spacing w:before="100" w:beforeAutospacing="1" w:after="100" w:afterAutospacing="1" w:line="240" w:lineRule="auto"/>
+        <w:rPr>
+          <w:rFonts w:ascii="Formular" w:eastAsia="Times New Roman" w:hAnsi="Formular" w:cs="Times New Roman"/>
+          <w:noProof w:val="0"/>
+          <w:color w:val="212529"/>
+          <w:sz w:val="24"/>
+          <w:szCs w:val="24"/>
+          <w:lang w:val="en-GB" w:eastAsia="en-GB"/>
+        </w:rPr>
+      </w:pPr>
+      <w:r>
+        <w:rPr>
+          <w:rFonts w:ascii="Formular" w:eastAsia="Times New Roman" w:hAnsi="Formular" w:cs="Times New Roman"/>
+          <w:b/>
+          <w:bCs/>
+          <w:noProof w:val="0"/>
+          <w:color w:val="212529"/>
+          <w:sz w:val="24"/>
+          <w:szCs w:val="24"/>
+          <w:lang w:val="en-GB" w:eastAsia="en-GB"/>
+        </w:rPr>
+        <w:t>ReadWriteOncePod</w:t>
+      </w:r>
+      <w:r>
+        <w:rPr>
+          <w:rFonts w:ascii="Formular" w:eastAsia="Times New Roman" w:hAnsi="Formular" w:cs="Times New Roman"/>
+          <w:b/>
+          <w:bCs/>
+          <w:noProof w:val="0"/>
+          <w:color w:val="212529"/>
+          <w:sz w:val="24"/>
+          <w:szCs w:val="24"/>
+          <w:lang w:val="en-GB" w:eastAsia="en-GB"/>
+        </w:rPr>
+        <w:t>:</w:t>
+      </w:r>
+      <w:r>
+        <w:rPr>
+          <w:rFonts w:ascii="Formular" w:eastAsia="Times New Roman" w:hAnsi="Formular" w:cs="Times New Roman"/>
+          <w:noProof w:val="0"/>
+          <w:color w:val="212529"/>
+          <w:sz w:val="24"/>
+          <w:szCs w:val="24"/>
+          <w:lang w:val="en-GB" w:eastAsia="en-GB"/>
+        </w:rPr>
+        <w:t xml:space="preserve"> </w:t>
+      </w:r>
+      <w:r>
+        <w:rPr>
+          <w:rFonts w:ascii="Formular" w:eastAsia="Times New Roman" w:hAnsi="Formular" w:cs="Times New Roman"/>
+          <w:noProof w:val="0"/>
+          <w:color w:val="212529"/>
+          <w:sz w:val="24"/>
+          <w:szCs w:val="24"/>
+          <w:lang w:val="en-GB" w:eastAsia="en-GB"/>
+        </w:rPr>
+        <w:t>R</w:t>
+      </w:r>
+      <w:r>
+        <w:rPr>
+          <w:rFonts w:ascii="Formular" w:eastAsia="Times New Roman" w:hAnsi="Formular" w:cs="Times New Roman"/>
+          <w:noProof w:val="0"/>
+          <w:color w:val="212529"/>
+          <w:sz w:val="24"/>
+          <w:szCs w:val="24"/>
+          <w:lang w:val="en-GB" w:eastAsia="en-GB"/>
+        </w:rPr>
+        <w:t>ead-write only one pod in the cluster</w:t>
+      </w:r>
+    </w:p>
+    <w:p>
+      <w:pPr>
+        <w:shd w:val="clear" w:color="auto" w:fill="FFFFFF"/>
+        <w:spacing w:after="120" w:line="240" w:lineRule="auto"/>
+        <w:ind w:left="360"/>
+        <w:rPr>
+          <w:rFonts w:ascii="Formular" w:eastAsia="Times New Roman" w:hAnsi="Formular" w:cs="Times New Roman"/>
+          <w:noProof w:val="0"/>
+          <w:color w:val="212529"/>
+          <w:sz w:val="24"/>
+          <w:szCs w:val="24"/>
+          <w:lang w:val="en-GB" w:eastAsia="en-GB"/>
+        </w:rPr>
+      </w:pPr>
+    </w:p>
+    <w:p>
+      <w:pPr>
+        <w:shd w:val="clear" w:color="auto" w:fill="FFFFFF"/>
+        <w:spacing w:after="120" w:line="240" w:lineRule="auto"/>
+        <w:ind w:left="720"/>
+        <w:rPr>
+          <w:rFonts w:ascii="Formular" w:eastAsia="Times New Roman" w:hAnsi="Formular" w:cs="Times New Roman"/>
+          <w:noProof w:val="0"/>
+          <w:color w:val="212529"/>
+          <w:sz w:val="24"/>
+          <w:szCs w:val="24"/>
+          <w:lang w:val="en-GB" w:eastAsia="en-GB"/>
+        </w:rPr>
+      </w:pPr>
+    </w:p>
+    <w:p>
+      <w:pPr>
+        <w:pStyle w:val="NormalWeb"/>
+        <w:shd w:val="clear" w:color="auto" w:fill="FFFFFF"/>
+        <w:spacing w:before="0" w:beforeAutospacing="0"/>
+        <w:rPr>
+          <w:rFonts w:ascii="Formular" w:hAnsi="Formular"/>
+          <w:color w:val="212529"/>
+          <w:sz w:val="29"/>
+          <w:szCs w:val="29"/>
+        </w:rPr>
+      </w:pPr>
+    </w:p>
+    <w:p>
+      <w:pPr>
+        <w:pStyle w:val="Heading3"/>
+        <w:shd w:val="clear" w:color="auto" w:fill="FFFFFF"/>
+        <w:spacing w:before="0" w:beforeAutospacing="0"/>
+        <w:rPr>
+          <w:rFonts w:ascii="Formular" w:hAnsi="Formular"/>
+          <w:b w:val="0"/>
+          <w:bCs w:val="0"/>
+          <w:sz w:val="24"/>
+          <w:szCs w:val="24"/>
+        </w:rPr>
+      </w:pPr>
+    </w:p>
+    <w:p>
+      <w:pPr>
+        <w:rPr>
+          <w:rFonts w:ascii="Formular" w:hAnsi="Formular"/>
+          <w:color w:val="212529"/>
+          <w:sz w:val="29"/>
+          <w:szCs w:val="29"/>
+          <w:shd w:val="clear" w:color="auto" w:fill="FFFFFF"/>
+        </w:rPr>
+      </w:pPr>
+    </w:p>
+    <w:p>
+      <w:pPr>
+        <w:rPr>
+          <w:b/>
+          <w:bCs/>
+          <w:color w:val="0070C0"/>
+          <w:sz w:val="28"/>
+          <w:szCs w:val="28"/>
+        </w:rPr>
+      </w:pPr>
     </w:p>
     <w:p/>
     <w:sectPr>
@@ -463,6 +1179,155 @@
     </w:lvl>
   </w:abstractNum>
   <w:abstractNum w:abstractNumId="2" w15:restartNumberingAfterBreak="0">
+    <w:nsid w:val="13234B39"/>
+    <w:multiLevelType w:val="multilevel"/>
+    <w:tmpl w:val="09204BE6"/>
+    <w:lvl w:ilvl="0">
+      <w:start w:val="1"/>
+      <w:numFmt w:val="bullet"/>
+      <w:lvlText w:val=""/>
+      <w:lvlJc w:val="left"/>
+      <w:pPr>
+        <w:tabs>
+          <w:tab w:val="num" w:pos="720"/>
+        </w:tabs>
+        <w:ind w:left="720" w:hanging="360"/>
+      </w:pPr>
+      <w:rPr>
+        <w:rFonts w:ascii="Symbol" w:hAnsi="Symbol" w:hint="default"/>
+        <w:sz w:val="20"/>
+      </w:rPr>
+    </w:lvl>
+    <w:lvl w:ilvl="1" w:tentative="1">
+      <w:start w:val="1"/>
+      <w:numFmt w:val="bullet"/>
+      <w:lvlText w:val="o"/>
+      <w:lvlJc w:val="left"/>
+      <w:pPr>
+        <w:tabs>
+          <w:tab w:val="num" w:pos="1440"/>
+        </w:tabs>
+        <w:ind w:left="1440" w:hanging="360"/>
+      </w:pPr>
+      <w:rPr>
+        <w:rFonts w:ascii="Courier New" w:hAnsi="Courier New" w:hint="default"/>
+        <w:sz w:val="20"/>
+      </w:rPr>
+    </w:lvl>
+    <w:lvl w:ilvl="2" w:tentative="1">
+      <w:start w:val="1"/>
+      <w:numFmt w:val="bullet"/>
+      <w:lvlText w:val=""/>
+      <w:lvlJc w:val="left"/>
+      <w:pPr>
+        <w:tabs>
+          <w:tab w:val="num" w:pos="2160"/>
+        </w:tabs>
+        <w:ind w:left="2160" w:hanging="360"/>
+      </w:pPr>
+      <w:rPr>
+        <w:rFonts w:ascii="Wingdings" w:hAnsi="Wingdings" w:hint="default"/>
+        <w:sz w:val="20"/>
+      </w:rPr>
+    </w:lvl>
+    <w:lvl w:ilvl="3" w:tentative="1">
+      <w:start w:val="1"/>
+      <w:numFmt w:val="bullet"/>
+      <w:lvlText w:val=""/>
+      <w:lvlJc w:val="left"/>
+      <w:pPr>
+        <w:tabs>
+          <w:tab w:val="num" w:pos="2880"/>
+        </w:tabs>
+        <w:ind w:left="2880" w:hanging="360"/>
+      </w:pPr>
+      <w:rPr>
+        <w:rFonts w:ascii="Wingdings" w:hAnsi="Wingdings" w:hint="default"/>
+        <w:sz w:val="20"/>
+      </w:rPr>
+    </w:lvl>
+    <w:lvl w:ilvl="4" w:tentative="1">
+      <w:start w:val="1"/>
+      <w:numFmt w:val="bullet"/>
+      <w:lvlText w:val=""/>
+      <w:lvlJc w:val="left"/>
+      <w:pPr>
+        <w:tabs>
+          <w:tab w:val="num" w:pos="3600"/>
+        </w:tabs>
+        <w:ind w:left="3600" w:hanging="360"/>
+      </w:pPr>
+      <w:rPr>
+        <w:rFonts w:ascii="Wingdings" w:hAnsi="Wingdings" w:hint="default"/>
+        <w:sz w:val="20"/>
+      </w:rPr>
+    </w:lvl>
+    <w:lvl w:ilvl="5" w:tentative="1">
+      <w:start w:val="1"/>
+      <w:numFmt w:val="bullet"/>
+      <w:lvlText w:val=""/>
+      <w:lvlJc w:val="left"/>
+      <w:pPr>
+        <w:tabs>
+          <w:tab w:val="num" w:pos="4320"/>
+        </w:tabs>
+        <w:ind w:left="4320" w:hanging="360"/>
+      </w:pPr>
+      <w:rPr>
+        <w:rFonts w:ascii="Wingdings" w:hAnsi="Wingdings" w:hint="default"/>
+        <w:sz w:val="20"/>
+      </w:rPr>
+    </w:lvl>
+    <w:lvl w:ilvl="6" w:tentative="1">
+      <w:start w:val="1"/>
+      <w:numFmt w:val="bullet"/>
+      <w:lvlText w:val=""/>
+      <w:lvlJc w:val="left"/>
+      <w:pPr>
+        <w:tabs>
+          <w:tab w:val="num" w:pos="5040"/>
+        </w:tabs>
+        <w:ind w:left="5040" w:hanging="360"/>
+      </w:pPr>
+      <w:rPr>
+        <w:rFonts w:ascii="Wingdings" w:hAnsi="Wingdings" w:hint="default"/>
+        <w:sz w:val="20"/>
+      </w:rPr>
+    </w:lvl>
+    <w:lvl w:ilvl="7" w:tentative="1">
+      <w:start w:val="1"/>
+      <w:numFmt w:val="bullet"/>
+      <w:lvlText w:val=""/>
+      <w:lvlJc w:val="left"/>
+      <w:pPr>
+        <w:tabs>
+          <w:tab w:val="num" w:pos="5760"/>
+        </w:tabs>
+        <w:ind w:left="5760" w:hanging="360"/>
+      </w:pPr>
+      <w:rPr>
+        <w:rFonts w:ascii="Wingdings" w:hAnsi="Wingdings" w:hint="default"/>
+        <w:sz w:val="20"/>
+      </w:rPr>
+    </w:lvl>
+    <w:lvl w:ilvl="8" w:tentative="1">
+      <w:start w:val="1"/>
+      <w:numFmt w:val="bullet"/>
+      <w:lvlText w:val=""/>
+      <w:lvlJc w:val="left"/>
+      <w:pPr>
+        <w:tabs>
+          <w:tab w:val="num" w:pos="6480"/>
+        </w:tabs>
+        <w:ind w:left="6480" w:hanging="360"/>
+      </w:pPr>
+      <w:rPr>
+        <w:rFonts w:ascii="Wingdings" w:hAnsi="Wingdings" w:hint="default"/>
+        <w:sz w:val="20"/>
+      </w:rPr>
+    </w:lvl>
+  </w:abstractNum>
+  <w:abstractNum w:abstractNumId="3" w15:restartNumberingAfterBreak="0">
     <w:nsid w:val="1A032908"/>
     <w:multiLevelType w:val="multilevel"/>
     <w:tmpl w:val="99D024CC"/>
@@ -611,7 +1476,7 @@
       </w:rPr>
     </w:lvl>
   </w:abstractNum>
-  <w:abstractNum w:abstractNumId="3" w15:restartNumberingAfterBreak="0">
+  <w:abstractNum w:abstractNumId="4" w15:restartNumberingAfterBreak="0">
     <w:nsid w:val="1C150DFE"/>
     <w:multiLevelType w:val="multilevel"/>
     <w:tmpl w:val="0FCED2A8"/>
@@ -760,7 +1625,7 @@
       </w:rPr>
     </w:lvl>
   </w:abstractNum>
-  <w:abstractNum w:abstractNumId="4" w15:restartNumberingAfterBreak="0">
+  <w:abstractNum w:abstractNumId="5" w15:restartNumberingAfterBreak="0">
     <w:nsid w:val="24881B84"/>
     <w:multiLevelType w:val="multilevel"/>
     <w:tmpl w:val="BC3CD328"/>
@@ -909,7 +1774,7 @@
       </w:rPr>
     </w:lvl>
   </w:abstractNum>
-  <w:abstractNum w:abstractNumId="5" w15:restartNumberingAfterBreak="0">
+  <w:abstractNum w:abstractNumId="6" w15:restartNumberingAfterBreak="0">
     <w:nsid w:val="256D7BAF"/>
     <w:multiLevelType w:val="multilevel"/>
     <w:tmpl w:val="6AC20CFA"/>
@@ -1058,7 +1923,120 @@
       </w:rPr>
     </w:lvl>
   </w:abstractNum>
-  <w:abstractNum w:abstractNumId="6" w15:restartNumberingAfterBreak="0">
+  <w:abstractNum w:abstractNumId="7" w15:restartNumberingAfterBreak="0">
+    <w:nsid w:val="29920A15"/>
+    <w:multiLevelType w:val="hybridMultilevel"/>
+    <w:tmpl w:val="EE0E2CF2"/>
+    <w:lvl w:ilvl="0" w:tplc="08090001">
+      <w:start w:val="1"/>
+      <w:numFmt w:val="bullet"/>
+      <w:lvlText w:val=""/>
+      <w:lvlJc w:val="left"/>
+      <w:pPr>
+        <w:ind w:left="720" w:hanging="360"/>
+      </w:pPr>
+      <w:rPr>
+        <w:rFonts w:ascii="Symbol" w:hAnsi="Symbol" w:hint="default"/>
+      </w:rPr>
+    </w:lvl>
+    <w:lvl w:ilvl="1" w:tplc="08090003" w:tentative="1">
+      <w:start w:val="1"/>
+      <w:numFmt w:val="bullet"/>
+      <w:lvlText w:val="o"/>
+      <w:lvlJc w:val="left"/>
+      <w:pPr>
+        <w:ind w:left="1440" w:hanging="360"/>
+      </w:pPr>
+      <w:rPr>
+        <w:rFonts w:ascii="Courier New" w:hAnsi="Courier New" w:cs="Courier New" w:hint="default"/>
+      </w:rPr>
+    </w:lvl>
+    <w:lvl w:ilvl="2" w:tplc="08090005" w:tentative="1">
+      <w:start w:val="1"/>
+      <w:numFmt w:val="bullet"/>
+      <w:lvlText w:val=""/>
+      <w:lvlJc w:val="left"/>
+      <w:pPr>
+        <w:ind w:left="2160" w:hanging="360"/>
+      </w:pPr>
+      <w:rPr>
+        <w:rFonts w:ascii="Wingdings" w:hAnsi="Wingdings" w:hint="default"/>
+      </w:rPr>
+    </w:lvl>
+    <w:lvl w:ilvl="3" w:tplc="08090001" w:tentative="1">
+      <w:start w:val="1"/>
+      <w:numFmt w:val="bullet"/>
+      <w:lvlText w:val=""/>
+      <w:lvlJc w:val="left"/>
+      <w:pPr>
+        <w:ind w:left="2880" w:hanging="360"/>
+      </w:pPr>
+      <w:rPr>
+        <w:rFonts w:ascii="Symbol" w:hAnsi="Symbol" w:hint="default"/>
+      </w:rPr>
+    </w:lvl>
+    <w:lvl w:ilvl="4" w:tplc="08090003" w:tentative="1">
+      <w:start w:val="1"/>
+      <w:numFmt w:val="bullet"/>
+      <w:lvlText w:val="o"/>
+      <w:lvlJc w:val="left"/>
+      <w:pPr>
+        <w:ind w:left="3600" w:hanging="360"/>
+      </w:pPr>
+      <w:rPr>
+        <w:rFonts w:ascii="Courier New" w:hAnsi="Courier New" w:cs="Courier New" w:hint="default"/>
+      </w:rPr>
+    </w:lvl>
+    <w:lvl w:ilvl="5" w:tplc="08090005" w:tentative="1">
+      <w:start w:val="1"/>
+      <w:numFmt w:val="bullet"/>
+      <w:lvlText w:val=""/>
+      <w:lvlJc w:val="left"/>
+      <w:pPr>
+        <w:ind w:left="4320" w:hanging="360"/>
+      </w:pPr>
+      <w:rPr>
+        <w:rFonts w:ascii="Wingdings" w:hAnsi="Wingdings" w:hint="default"/>
+      </w:rPr>
+    </w:lvl>
+    <w:lvl w:ilvl="6" w:tplc="08090001" w:tentative="1">
+      <w:start w:val="1"/>
+      <w:numFmt w:val="bullet"/>
+      <w:lvlText w:val=""/>
+      <w:lvlJc w:val="left"/>
+      <w:pPr>
+        <w:ind w:left="5040" w:hanging="360"/>
+      </w:pPr>
+      <w:rPr>
+        <w:rFonts w:ascii="Symbol" w:hAnsi="Symbol" w:hint="default"/>
+      </w:rPr>
+    </w:lvl>
+    <w:lvl w:ilvl="7" w:tplc="08090003" w:tentative="1">
+      <w:start w:val="1"/>
+      <w:numFmt w:val="bullet"/>
+      <w:lvlText w:val="o"/>
+      <w:lvlJc w:val="left"/>
+      <w:pPr>
+        <w:ind w:left="5760" w:hanging="360"/>
+      </w:pPr>
+      <w:rPr>
+        <w:rFonts w:ascii="Courier New" w:hAnsi="Courier New" w:cs="Courier New" w:hint="default"/>
+      </w:rPr>
+    </w:lvl>
+    <w:lvl w:ilvl="8" w:tplc="08090005" w:tentative="1">
+      <w:start w:val="1"/>
+      <w:numFmt w:val="bullet"/>
+      <w:lvlText w:val=""/>
+      <w:lvlJc w:val="left"/>
+      <w:pPr>
+        <w:ind w:left="6480" w:hanging="360"/>
+      </w:pPr>
+      <w:rPr>
+        <w:rFonts w:ascii="Wingdings" w:hAnsi="Wingdings" w:hint="default"/>
+      </w:rPr>
+    </w:lvl>
+  </w:abstractNum>
+  <w:abstractNum w:abstractNumId="8" w15:restartNumberingAfterBreak="0">
     <w:nsid w:val="2A814B80"/>
     <w:multiLevelType w:val="multilevel"/>
     <w:tmpl w:val="40882642"/>
@@ -1207,7 +2185,305 @@
       </w:rPr>
     </w:lvl>
   </w:abstractNum>
-  <w:abstractNum w:abstractNumId="7" w15:restartNumberingAfterBreak="0">
+  <w:abstractNum w:abstractNumId="9" w15:restartNumberingAfterBreak="0">
+    <w:nsid w:val="2B35474E"/>
+    <w:multiLevelType w:val="multilevel"/>
+    <w:tmpl w:val="8D28D7E4"/>
+    <w:lvl w:ilvl="0">
+      <w:start w:val="1"/>
+      <w:numFmt w:val="bullet"/>
+      <w:lvlText w:val=""/>
+      <w:lvlJc w:val="left"/>
+      <w:pPr>
+        <w:tabs>
+          <w:tab w:val="num" w:pos="720"/>
+        </w:tabs>
+        <w:ind w:left="720" w:hanging="360"/>
+      </w:pPr>
+      <w:rPr>
+        <w:rFonts w:ascii="Symbol" w:hAnsi="Symbol" w:hint="default"/>
+        <w:sz w:val="20"/>
+      </w:rPr>
+    </w:lvl>
+    <w:lvl w:ilvl="1" w:tentative="1">
+      <w:start w:val="1"/>
+      <w:numFmt w:val="bullet"/>
+      <w:lvlText w:val="o"/>
+      <w:lvlJc w:val="left"/>
+      <w:pPr>
+        <w:tabs>
+          <w:tab w:val="num" w:pos="1440"/>
+        </w:tabs>
+        <w:ind w:left="1440" w:hanging="360"/>
+      </w:pPr>
+      <w:rPr>
+        <w:rFonts w:ascii="Courier New" w:hAnsi="Courier New" w:hint="default"/>
+        <w:sz w:val="20"/>
+      </w:rPr>
+    </w:lvl>
+    <w:lvl w:ilvl="2" w:tentative="1">
+      <w:start w:val="1"/>
+      <w:numFmt w:val="bullet"/>
+      <w:lvlText w:val=""/>
+      <w:lvlJc w:val="left"/>
+      <w:pPr>
+        <w:tabs>
+          <w:tab w:val="num" w:pos="2160"/>
+        </w:tabs>
+        <w:ind w:left="2160" w:hanging="360"/>
+      </w:pPr>
+      <w:rPr>
+        <w:rFonts w:ascii="Wingdings" w:hAnsi="Wingdings" w:hint="default"/>
+        <w:sz w:val="20"/>
+      </w:rPr>
+    </w:lvl>
+    <w:lvl w:ilvl="3" w:tentative="1">
+      <w:start w:val="1"/>
+      <w:numFmt w:val="bullet"/>
+      <w:lvlText w:val=""/>
+      <w:lvlJc w:val="left"/>
+      <w:pPr>
+        <w:tabs>
+          <w:tab w:val="num" w:pos="2880"/>
+        </w:tabs>
+        <w:ind w:left="2880" w:hanging="360"/>
+      </w:pPr>
+      <w:rPr>
+        <w:rFonts w:ascii="Wingdings" w:hAnsi="Wingdings" w:hint="default"/>
+        <w:sz w:val="20"/>
+      </w:rPr>
+    </w:lvl>
+    <w:lvl w:ilvl="4" w:tentative="1">
+      <w:start w:val="1"/>
+      <w:numFmt w:val="bullet"/>
+      <w:lvlText w:val=""/>
+      <w:lvlJc w:val="left"/>
+      <w:pPr>
+        <w:tabs>
+          <w:tab w:val="num" w:pos="3600"/>
+        </w:tabs>
+        <w:ind w:left="3600" w:hanging="360"/>
+      </w:pPr>
+      <w:rPr>
+        <w:rFonts w:ascii="Wingdings" w:hAnsi="Wingdings" w:hint="default"/>
+        <w:sz w:val="20"/>
+      </w:rPr>
+    </w:lvl>
+    <w:lvl w:ilvl="5" w:tentative="1">
+      <w:start w:val="1"/>
+      <w:numFmt w:val="bullet"/>
+      <w:lvlText w:val=""/>
+      <w:lvlJc w:val="left"/>
+      <w:pPr>
+        <w:tabs>
+          <w:tab w:val="num" w:pos="4320"/>
+        </w:tabs>
+        <w:ind w:left="4320" w:hanging="360"/>
+      </w:pPr>
+      <w:rPr>
+        <w:rFonts w:ascii="Wingdings" w:hAnsi="Wingdings" w:hint="default"/>
+        <w:sz w:val="20"/>
+      </w:rPr>
+    </w:lvl>
+    <w:lvl w:ilvl="6" w:tentative="1">
+      <w:start w:val="1"/>
+      <w:numFmt w:val="bullet"/>
+      <w:lvlText w:val=""/>
+      <w:lvlJc w:val="left"/>
+      <w:pPr>
+        <w:tabs>
+          <w:tab w:val="num" w:pos="5040"/>
+        </w:tabs>
+        <w:ind w:left="5040" w:hanging="360"/>
+      </w:pPr>
+      <w:rPr>
+        <w:rFonts w:ascii="Wingdings" w:hAnsi="Wingdings" w:hint="default"/>
+        <w:sz w:val="20"/>
+      </w:rPr>
+    </w:lvl>
+    <w:lvl w:ilvl="7" w:tentative="1">
+      <w:start w:val="1"/>
+      <w:numFmt w:val="bullet"/>
+      <w:lvlText w:val=""/>
+      <w:lvlJc w:val="left"/>
+      <w:pPr>
+        <w:tabs>
+          <w:tab w:val="num" w:pos="5760"/>
+        </w:tabs>
+        <w:ind w:left="5760" w:hanging="360"/>
+      </w:pPr>
+      <w:rPr>
+        <w:rFonts w:ascii="Wingdings" w:hAnsi="Wingdings" w:hint="default"/>
+        <w:sz w:val="20"/>
+      </w:rPr>
+    </w:lvl>
+    <w:lvl w:ilvl="8" w:tentative="1">
+      <w:start w:val="1"/>
+      <w:numFmt w:val="bullet"/>
+      <w:lvlText w:val=""/>
+      <w:lvlJc w:val="left"/>
+      <w:pPr>
+        <w:tabs>
+          <w:tab w:val="num" w:pos="6480"/>
+        </w:tabs>
+        <w:ind w:left="6480" w:hanging="360"/>
+      </w:pPr>
+      <w:rPr>
+        <w:rFonts w:ascii="Wingdings" w:hAnsi="Wingdings" w:hint="default"/>
+        <w:sz w:val="20"/>
+      </w:rPr>
+    </w:lvl>
+  </w:abstractNum>
+  <w:abstractNum w:abstractNumId="10" w15:restartNumberingAfterBreak="0">
+    <w:nsid w:val="2B423752"/>
+    <w:multiLevelType w:val="multilevel"/>
+    <w:tmpl w:val="F28A5FEA"/>
+    <w:lvl w:ilvl="0">
+      <w:start w:val="1"/>
+      <w:numFmt w:val="bullet"/>
+      <w:lvlText w:val=""/>
+      <w:lvlJc w:val="left"/>
+      <w:pPr>
+        <w:tabs>
+          <w:tab w:val="num" w:pos="720"/>
+        </w:tabs>
+        <w:ind w:left="720" w:hanging="360"/>
+      </w:pPr>
+      <w:rPr>
+        <w:rFonts w:ascii="Symbol" w:hAnsi="Symbol" w:hint="default"/>
+        <w:sz w:val="20"/>
+      </w:rPr>
+    </w:lvl>
+    <w:lvl w:ilvl="1" w:tentative="1">
+      <w:start w:val="1"/>
+      <w:numFmt w:val="bullet"/>
+      <w:lvlText w:val="o"/>
+      <w:lvlJc w:val="left"/>
+      <w:pPr>
+        <w:tabs>
+          <w:tab w:val="num" w:pos="1440"/>
+        </w:tabs>
+        <w:ind w:left="1440" w:hanging="360"/>
+      </w:pPr>
+      <w:rPr>
+        <w:rFonts w:ascii="Courier New" w:hAnsi="Courier New" w:hint="default"/>
+        <w:sz w:val="20"/>
+      </w:rPr>
+    </w:lvl>
+    <w:lvl w:ilvl="2" w:tentative="1">
+      <w:start w:val="1"/>
+      <w:numFmt w:val="bullet"/>
+      <w:lvlText w:val=""/>
+      <w:lvlJc w:val="left"/>
+      <w:pPr>
+        <w:tabs>
+          <w:tab w:val="num" w:pos="2160"/>
+        </w:tabs>
+        <w:ind w:left="2160" w:hanging="360"/>
+      </w:pPr>
+      <w:rPr>
+        <w:rFonts w:ascii="Wingdings" w:hAnsi="Wingdings" w:hint="default"/>
+        <w:sz w:val="20"/>
+      </w:rPr>
+    </w:lvl>
+    <w:lvl w:ilvl="3" w:tentative="1">
+      <w:start w:val="1"/>
+      <w:numFmt w:val="bullet"/>
+      <w:lvlText w:val=""/>
+      <w:lvlJc w:val="left"/>
+      <w:pPr>
+        <w:tabs>
+          <w:tab w:val="num" w:pos="2880"/>
+        </w:tabs>
+        <w:ind w:left="2880" w:hanging="360"/>
+      </w:pPr>
+      <w:rPr>
+        <w:rFonts w:ascii="Wingdings" w:hAnsi="Wingdings" w:hint="default"/>
+        <w:sz w:val="20"/>
+      </w:rPr>
+    </w:lvl>
+    <w:lvl w:ilvl="4" w:tentative="1">
+      <w:start w:val="1"/>
+      <w:numFmt w:val="bullet"/>
+      <w:lvlText w:val=""/>
+      <w:lvlJc w:val="left"/>
+      <w:pPr>
+        <w:tabs>
+          <w:tab w:val="num" w:pos="3600"/>
+        </w:tabs>
+        <w:ind w:left="3600" w:hanging="360"/>
+      </w:pPr>
+      <w:rPr>
+        <w:rFonts w:ascii="Wingdings" w:hAnsi="Wingdings" w:hint="default"/>
+        <w:sz w:val="20"/>
+      </w:rPr>
+    </w:lvl>
+    <w:lvl w:ilvl="5" w:tentative="1">
+      <w:start w:val="1"/>
+      <w:numFmt w:val="bullet"/>
+      <w:lvlText w:val=""/>
+      <w:lvlJc w:val="left"/>
+      <w:pPr>
+        <w:tabs>
+          <w:tab w:val="num" w:pos="4320"/>
+        </w:tabs>
+        <w:ind w:left="4320" w:hanging="360"/>
+      </w:pPr>
+      <w:rPr>
+        <w:rFonts w:ascii="Wingdings" w:hAnsi="Wingdings" w:hint="default"/>
+        <w:sz w:val="20"/>
+      </w:rPr>
+    </w:lvl>
+    <w:lvl w:ilvl="6" w:tentative="1">
+      <w:start w:val="1"/>
+      <w:numFmt w:val="bullet"/>
+      <w:lvlText w:val=""/>
+      <w:lvlJc w:val="left"/>
+      <w:pPr>
+        <w:tabs>
+          <w:tab w:val="num" w:pos="5040"/>
+        </w:tabs>
+        <w:ind w:left="5040" w:hanging="360"/>
+      </w:pPr>
+      <w:rPr>
+        <w:rFonts w:ascii="Wingdings" w:hAnsi="Wingdings" w:hint="default"/>
+        <w:sz w:val="20"/>
+      </w:rPr>
+    </w:lvl>
+    <w:lvl w:ilvl="7" w:tentative="1">
+      <w:start w:val="1"/>
+      <w:numFmt w:val="bullet"/>
+      <w:lvlText w:val=""/>
+      <w:lvlJc w:val="left"/>
+      <w:pPr>
+        <w:tabs>
+          <w:tab w:val="num" w:pos="5760"/>
+        </w:tabs>
+        <w:ind w:left="5760" w:hanging="360"/>
+      </w:pPr>
+      <w:rPr>
+        <w:rFonts w:ascii="Wingdings" w:hAnsi="Wingdings" w:hint="default"/>
+        <w:sz w:val="20"/>
+      </w:rPr>
+    </w:lvl>
+    <w:lvl w:ilvl="8" w:tentative="1">
+      <w:start w:val="1"/>
+      <w:numFmt w:val="bullet"/>
+      <w:lvlText w:val=""/>
+      <w:lvlJc w:val="left"/>
+      <w:pPr>
+        <w:tabs>
+          <w:tab w:val="num" w:pos="6480"/>
+        </w:tabs>
+        <w:ind w:left="6480" w:hanging="360"/>
+      </w:pPr>
+      <w:rPr>
+        <w:rFonts w:ascii="Wingdings" w:hAnsi="Wingdings" w:hint="default"/>
+        <w:sz w:val="20"/>
+      </w:rPr>
+    </w:lvl>
+  </w:abstractNum>
+  <w:abstractNum w:abstractNumId="11" w15:restartNumberingAfterBreak="0">
     <w:nsid w:val="324D7E83"/>
     <w:multiLevelType w:val="multilevel"/>
     <w:tmpl w:val="62EC93F6"/>
@@ -1356,7 +2632,7 @@
       </w:rPr>
     </w:lvl>
   </w:abstractNum>
-  <w:abstractNum w:abstractNumId="8" w15:restartNumberingAfterBreak="0">
+  <w:abstractNum w:abstractNumId="12" w15:restartNumberingAfterBreak="0">
     <w:nsid w:val="45EA5C56"/>
     <w:multiLevelType w:val="multilevel"/>
     <w:tmpl w:val="3E24732C"/>
@@ -1505,7 +2781,156 @@
       </w:rPr>
     </w:lvl>
   </w:abstractNum>
-  <w:abstractNum w:abstractNumId="9" w15:restartNumberingAfterBreak="0">
+  <w:abstractNum w:abstractNumId="13" w15:restartNumberingAfterBreak="0">
+    <w:nsid w:val="576F0088"/>
+    <w:multiLevelType w:val="multilevel"/>
+    <w:tmpl w:val="1660C47C"/>
+    <w:lvl w:ilvl="0">
+      <w:start w:val="1"/>
+      <w:numFmt w:val="bullet"/>
+      <w:lvlText w:val=""/>
+      <w:lvlJc w:val="left"/>
+      <w:pPr>
+        <w:tabs>
+          <w:tab w:val="num" w:pos="720"/>
+        </w:tabs>
+        <w:ind w:left="720" w:hanging="360"/>
+      </w:pPr>
+      <w:rPr>
+        <w:rFonts w:ascii="Symbol" w:hAnsi="Symbol" w:hint="default"/>
+        <w:sz w:val="20"/>
+      </w:rPr>
+    </w:lvl>
+    <w:lvl w:ilvl="1" w:tentative="1">
+      <w:start w:val="1"/>
+      <w:numFmt w:val="bullet"/>
+      <w:lvlText w:val="o"/>
+      <w:lvlJc w:val="left"/>
+      <w:pPr>
+        <w:tabs>
+          <w:tab w:val="num" w:pos="1440"/>
+        </w:tabs>
+        <w:ind w:left="1440" w:hanging="360"/>
+      </w:pPr>
+      <w:rPr>
+        <w:rFonts w:ascii="Courier New" w:hAnsi="Courier New" w:hint="default"/>
+        <w:sz w:val="20"/>
+      </w:rPr>
+    </w:lvl>
+    <w:lvl w:ilvl="2" w:tentative="1">
+      <w:start w:val="1"/>
+      <w:numFmt w:val="bullet"/>
+      <w:lvlText w:val=""/>
+      <w:lvlJc w:val="left"/>
+      <w:pPr>
+        <w:tabs>
+          <w:tab w:val="num" w:pos="2160"/>
+        </w:tabs>
+        <w:ind w:left="2160" w:hanging="360"/>
+      </w:pPr>
+      <w:rPr>
+        <w:rFonts w:ascii="Wingdings" w:hAnsi="Wingdings" w:hint="default"/>
+        <w:sz w:val="20"/>
+      </w:rPr>
+    </w:lvl>
+    <w:lvl w:ilvl="3" w:tentative="1">
+      <w:start w:val="1"/>
+      <w:numFmt w:val="bullet"/>
+      <w:lvlText w:val=""/>
+      <w:lvlJc w:val="left"/>
+      <w:pPr>
+        <w:tabs>
+          <w:tab w:val="num" w:pos="2880"/>
+        </w:tabs>
+        <w:ind w:left="2880" w:hanging="360"/>
+      </w:pPr>
+      <w:rPr>
+        <w:rFonts w:ascii="Wingdings" w:hAnsi="Wingdings" w:hint="default"/>
+        <w:sz w:val="20"/>
+      </w:rPr>
+    </w:lvl>
+    <w:lvl w:ilvl="4" w:tentative="1">
+      <w:start w:val="1"/>
+      <w:numFmt w:val="bullet"/>
+      <w:lvlText w:val=""/>
+      <w:lvlJc w:val="left"/>
+      <w:pPr>
+        <w:tabs>
+          <w:tab w:val="num" w:pos="3600"/>
+        </w:tabs>
+        <w:ind w:left="3600" w:hanging="360"/>
+      </w:pPr>
+      <w:rPr>
+        <w:rFonts w:ascii="Wingdings" w:hAnsi="Wingdings" w:hint="default"/>
+        <w:sz w:val="20"/>
+      </w:rPr>
+    </w:lvl>
+    <w:lvl w:ilvl="5" w:tentative="1">
+      <w:start w:val="1"/>
+      <w:numFmt w:val="bullet"/>
+      <w:lvlText w:val=""/>
+      <w:lvlJc w:val="left"/>
+      <w:pPr>
+        <w:tabs>
+          <w:tab w:val="num" w:pos="4320"/>
+        </w:tabs>
+        <w:ind w:left="4320" w:hanging="360"/>
+      </w:pPr>
+      <w:rPr>
+        <w:rFonts w:ascii="Wingdings" w:hAnsi="Wingdings" w:hint="default"/>
+        <w:sz w:val="20"/>
+      </w:rPr>
+    </w:lvl>
+    <w:lvl w:ilvl="6" w:tentative="1">
+      <w:start w:val="1"/>
+      <w:numFmt w:val="bullet"/>
+      <w:lvlText w:val=""/>
+      <w:lvlJc w:val="left"/>
+      <w:pPr>
+        <w:tabs>
+          <w:tab w:val="num" w:pos="5040"/>
+        </w:tabs>
+        <w:ind w:left="5040" w:hanging="360"/>
+      </w:pPr>
+      <w:rPr>
+        <w:rFonts w:ascii="Wingdings" w:hAnsi="Wingdings" w:hint="default"/>
+        <w:sz w:val="20"/>
+      </w:rPr>
+    </w:lvl>
+    <w:lvl w:ilvl="7" w:tentative="1">
+      <w:start w:val="1"/>
+      <w:numFmt w:val="bullet"/>
+      <w:lvlText w:val=""/>
+      <w:lvlJc w:val="left"/>
+      <w:pPr>
+        <w:tabs>
+          <w:tab w:val="num" w:pos="5760"/>
+        </w:tabs>
+        <w:ind w:left="5760" w:hanging="360"/>
+      </w:pPr>
+      <w:rPr>
+        <w:rFonts w:ascii="Wingdings" w:hAnsi="Wingdings" w:hint="default"/>
+        <w:sz w:val="20"/>
+      </w:rPr>
+    </w:lvl>
+    <w:lvl w:ilvl="8" w:tentative="1">
+      <w:start w:val="1"/>
+      <w:numFmt w:val="bullet"/>
+      <w:lvlText w:val=""/>
+      <w:lvlJc w:val="left"/>
+      <w:pPr>
+        <w:tabs>
+          <w:tab w:val="num" w:pos="6480"/>
+        </w:tabs>
+        <w:ind w:left="6480" w:hanging="360"/>
+      </w:pPr>
+      <w:rPr>
+        <w:rFonts w:ascii="Wingdings" w:hAnsi="Wingdings" w:hint="default"/>
+        <w:sz w:val="20"/>
+      </w:rPr>
+    </w:lvl>
+  </w:abstractNum>
+  <w:abstractNum w:abstractNumId="14" w15:restartNumberingAfterBreak="0">
     <w:nsid w:val="60D34AD4"/>
     <w:multiLevelType w:val="multilevel"/>
     <w:tmpl w:val="F6AAA118"/>
@@ -1654,7 +3079,120 @@
       </w:rPr>
     </w:lvl>
   </w:abstractNum>
-  <w:abstractNum w:abstractNumId="10" w15:restartNumberingAfterBreak="0">
+  <w:abstractNum w:abstractNumId="15" w15:restartNumberingAfterBreak="0">
+    <w:nsid w:val="68A26BCA"/>
+    <w:multiLevelType w:val="hybridMultilevel"/>
+    <w:tmpl w:val="EFB212B8"/>
+    <w:lvl w:ilvl="0" w:tplc="08090003">
+      <w:start w:val="1"/>
+      <w:numFmt w:val="bullet"/>
+      <w:lvlText w:val="o"/>
+      <w:lvlJc w:val="left"/>
+      <w:pPr>
+        <w:ind w:left="720" w:hanging="360"/>
+      </w:pPr>
+      <w:rPr>
+        <w:rFonts w:ascii="Courier New" w:hAnsi="Courier New" w:cs="Courier New" w:hint="default"/>
+      </w:rPr>
+    </w:lvl>
+    <w:lvl w:ilvl="1" w:tplc="08090003" w:tentative="1">
+      <w:start w:val="1"/>
+      <w:numFmt w:val="bullet"/>
+      <w:lvlText w:val="o"/>
+      <w:lvlJc w:val="left"/>
+      <w:pPr>
+        <w:ind w:left="1440" w:hanging="360"/>
+      </w:pPr>
+      <w:rPr>
+        <w:rFonts w:ascii="Courier New" w:hAnsi="Courier New" w:cs="Courier New" w:hint="default"/>
+      </w:rPr>
+    </w:lvl>
+    <w:lvl w:ilvl="2" w:tplc="08090005" w:tentative="1">
+      <w:start w:val="1"/>
+      <w:numFmt w:val="bullet"/>
+      <w:lvlText w:val=""/>
+      <w:lvlJc w:val="left"/>
+      <w:pPr>
+        <w:ind w:left="2160" w:hanging="360"/>
+      </w:pPr>
+      <w:rPr>
+        <w:rFonts w:ascii="Wingdings" w:hAnsi="Wingdings" w:hint="default"/>
+      </w:rPr>
+    </w:lvl>
+    <w:lvl w:ilvl="3" w:tplc="08090001" w:tentative="1">
+      <w:start w:val="1"/>
+      <w:numFmt w:val="bullet"/>
+      <w:lvlText w:val=""/>
+      <w:lvlJc w:val="left"/>
+      <w:pPr>
+        <w:ind w:left="2880" w:hanging="360"/>
+      </w:pPr>
+      <w:rPr>
+        <w:rFonts w:ascii="Symbol" w:hAnsi="Symbol" w:hint="default"/>
+      </w:rPr>
+    </w:lvl>
+    <w:lvl w:ilvl="4" w:tplc="08090003" w:tentative="1">
+      <w:start w:val="1"/>
+      <w:numFmt w:val="bullet"/>
+      <w:lvlText w:val="o"/>
+      <w:lvlJc w:val="left"/>
+      <w:pPr>
+        <w:ind w:left="3600" w:hanging="360"/>
+      </w:pPr>
+      <w:rPr>
+        <w:rFonts w:ascii="Courier New" w:hAnsi="Courier New" w:cs="Courier New" w:hint="default"/>
+      </w:rPr>
+    </w:lvl>
+    <w:lvl w:ilvl="5" w:tplc="08090005" w:tentative="1">
+      <w:start w:val="1"/>
+      <w:numFmt w:val="bullet"/>
+      <w:lvlText w:val=""/>
+      <w:lvlJc w:val="left"/>
+      <w:pPr>
+        <w:ind w:left="4320" w:hanging="360"/>
+      </w:pPr>
+      <w:rPr>
+        <w:rFonts w:ascii="Wingdings" w:hAnsi="Wingdings" w:hint="default"/>
+      </w:rPr>
+    </w:lvl>
+    <w:lvl w:ilvl="6" w:tplc="08090001" w:tentative="1">
+      <w:start w:val="1"/>
+      <w:numFmt w:val="bullet"/>
+      <w:lvlText w:val=""/>
+      <w:lvlJc w:val="left"/>
+      <w:pPr>
+        <w:ind w:left="5040" w:hanging="360"/>
+      </w:pPr>
+      <w:rPr>
+        <w:rFonts w:ascii="Symbol" w:hAnsi="Symbol" w:hint="default"/>
+      </w:rPr>
+    </w:lvl>
+    <w:lvl w:ilvl="7" w:tplc="08090003" w:tentative="1">
+      <w:start w:val="1"/>
+      <w:numFmt w:val="bullet"/>
+      <w:lvlText w:val="o"/>
+      <w:lvlJc w:val="left"/>
+      <w:pPr>
+        <w:ind w:left="5760" w:hanging="360"/>
+      </w:pPr>
+      <w:rPr>
+        <w:rFonts w:ascii="Courier New" w:hAnsi="Courier New" w:cs="Courier New" w:hint="default"/>
+      </w:rPr>
+    </w:lvl>
+    <w:lvl w:ilvl="8" w:tplc="08090005" w:tentative="1">
+      <w:start w:val="1"/>
+      <w:numFmt w:val="bullet"/>
+      <w:lvlText w:val=""/>
+      <w:lvlJc w:val="left"/>
+      <w:pPr>
+        <w:ind w:left="6480" w:hanging="360"/>
+      </w:pPr>
+      <w:rPr>
+        <w:rFonts w:ascii="Wingdings" w:hAnsi="Wingdings" w:hint="default"/>
+      </w:rPr>
+    </w:lvl>
+  </w:abstractNum>
+  <w:abstractNum w:abstractNumId="16" w15:restartNumberingAfterBreak="0">
     <w:nsid w:val="6AFA4BC9"/>
     <w:multiLevelType w:val="multilevel"/>
     <w:tmpl w:val="37CE381E"/>
@@ -1803,38 +3341,208 @@
       </w:rPr>
     </w:lvl>
   </w:abstractNum>
+  <w:abstractNum w:abstractNumId="17" w15:restartNumberingAfterBreak="0">
+    <w:nsid w:val="79F45F88"/>
+    <w:multiLevelType w:val="multilevel"/>
+    <w:tmpl w:val="3D8A3C9E"/>
+    <w:lvl w:ilvl="0">
+      <w:start w:val="1"/>
+      <w:numFmt w:val="bullet"/>
+      <w:lvlText w:val=""/>
+      <w:lvlJc w:val="left"/>
+      <w:pPr>
+        <w:tabs>
+          <w:tab w:val="num" w:pos="720"/>
+        </w:tabs>
+        <w:ind w:left="720" w:hanging="360"/>
+      </w:pPr>
+      <w:rPr>
+        <w:rFonts w:ascii="Symbol" w:hAnsi="Symbol" w:hint="default"/>
+        <w:sz w:val="20"/>
+      </w:rPr>
+    </w:lvl>
+    <w:lvl w:ilvl="1" w:tentative="1">
+      <w:start w:val="1"/>
+      <w:numFmt w:val="bullet"/>
+      <w:lvlText w:val="o"/>
+      <w:lvlJc w:val="left"/>
+      <w:pPr>
+        <w:tabs>
+          <w:tab w:val="num" w:pos="1440"/>
+        </w:tabs>
+        <w:ind w:left="1440" w:hanging="360"/>
+      </w:pPr>
+      <w:rPr>
+        <w:rFonts w:ascii="Courier New" w:hAnsi="Courier New" w:hint="default"/>
+        <w:sz w:val="20"/>
+      </w:rPr>
+    </w:lvl>
+    <w:lvl w:ilvl="2" w:tentative="1">
+      <w:start w:val="1"/>
+      <w:numFmt w:val="bullet"/>
+      <w:lvlText w:val=""/>
+      <w:lvlJc w:val="left"/>
+      <w:pPr>
+        <w:tabs>
+          <w:tab w:val="num" w:pos="2160"/>
+        </w:tabs>
+        <w:ind w:left="2160" w:hanging="360"/>
+      </w:pPr>
+      <w:rPr>
+        <w:rFonts w:ascii="Wingdings" w:hAnsi="Wingdings" w:hint="default"/>
+        <w:sz w:val="20"/>
+      </w:rPr>
+    </w:lvl>
+    <w:lvl w:ilvl="3" w:tentative="1">
+      <w:start w:val="1"/>
+      <w:numFmt w:val="bullet"/>
+      <w:lvlText w:val=""/>
+      <w:lvlJc w:val="left"/>
+      <w:pPr>
+        <w:tabs>
+          <w:tab w:val="num" w:pos="2880"/>
+        </w:tabs>
+        <w:ind w:left="2880" w:hanging="360"/>
+      </w:pPr>
+      <w:rPr>
+        <w:rFonts w:ascii="Wingdings" w:hAnsi="Wingdings" w:hint="default"/>
+        <w:sz w:val="20"/>
+      </w:rPr>
+    </w:lvl>
+    <w:lvl w:ilvl="4" w:tentative="1">
+      <w:start w:val="1"/>
+      <w:numFmt w:val="bullet"/>
+      <w:lvlText w:val=""/>
+      <w:lvlJc w:val="left"/>
+      <w:pPr>
+        <w:tabs>
+          <w:tab w:val="num" w:pos="3600"/>
+        </w:tabs>
+        <w:ind w:left="3600" w:hanging="360"/>
+      </w:pPr>
+      <w:rPr>
+        <w:rFonts w:ascii="Wingdings" w:hAnsi="Wingdings" w:hint="default"/>
+        <w:sz w:val="20"/>
+      </w:rPr>
+    </w:lvl>
+    <w:lvl w:ilvl="5" w:tentative="1">
+      <w:start w:val="1"/>
+      <w:numFmt w:val="bullet"/>
+      <w:lvlText w:val=""/>
+      <w:lvlJc w:val="left"/>
+      <w:pPr>
+        <w:tabs>
+          <w:tab w:val="num" w:pos="4320"/>
+        </w:tabs>
+        <w:ind w:left="4320" w:hanging="360"/>
+      </w:pPr>
+      <w:rPr>
+        <w:rFonts w:ascii="Wingdings" w:hAnsi="Wingdings" w:hint="default"/>
+        <w:sz w:val="20"/>
+      </w:rPr>
+    </w:lvl>
+    <w:lvl w:ilvl="6" w:tentative="1">
+      <w:start w:val="1"/>
+      <w:numFmt w:val="bullet"/>
+      <w:lvlText w:val=""/>
+      <w:lvlJc w:val="left"/>
+      <w:pPr>
+        <w:tabs>
+          <w:tab w:val="num" w:pos="5040"/>
+        </w:tabs>
+        <w:ind w:left="5040" w:hanging="360"/>
+      </w:pPr>
+      <w:rPr>
+        <w:rFonts w:ascii="Wingdings" w:hAnsi="Wingdings" w:hint="default"/>
+        <w:sz w:val="20"/>
+      </w:rPr>
+    </w:lvl>
+    <w:lvl w:ilvl="7" w:tentative="1">
+      <w:start w:val="1"/>
+      <w:numFmt w:val="bullet"/>
+      <w:lvlText w:val=""/>
+      <w:lvlJc w:val="left"/>
+      <w:pPr>
+        <w:tabs>
+          <w:tab w:val="num" w:pos="5760"/>
+        </w:tabs>
+        <w:ind w:left="5760" w:hanging="360"/>
+      </w:pPr>
+      <w:rPr>
+        <w:rFonts w:ascii="Wingdings" w:hAnsi="Wingdings" w:hint="default"/>
+        <w:sz w:val="20"/>
+      </w:rPr>
+    </w:lvl>
+    <w:lvl w:ilvl="8" w:tentative="1">
+      <w:start w:val="1"/>
+      <w:numFmt w:val="bullet"/>
+      <w:lvlText w:val=""/>
+      <w:lvlJc w:val="left"/>
+      <w:pPr>
+        <w:tabs>
+          <w:tab w:val="num" w:pos="6480"/>
+        </w:tabs>
+        <w:ind w:left="6480" w:hanging="360"/>
+      </w:pPr>
+      <w:rPr>
+        <w:rFonts w:ascii="Wingdings" w:hAnsi="Wingdings" w:hint="default"/>
+        <w:sz w:val="20"/>
+      </w:rPr>
+    </w:lvl>
+  </w:abstractNum>
   <w:num w:numId="1">
-    <w:abstractNumId w:val="7"/>
+    <w:abstractNumId w:val="11"/>
   </w:num>
   <w:num w:numId="2">
-    <w:abstractNumId w:val="3"/>
+    <w:abstractNumId w:val="4"/>
   </w:num>
   <w:num w:numId="3">
     <w:abstractNumId w:val="1"/>
   </w:num>
   <w:num w:numId="4">
-    <w:abstractNumId w:val="9"/>
+    <w:abstractNumId w:val="14"/>
   </w:num>
   <w:num w:numId="5">
-    <w:abstractNumId w:val="8"/>
+    <w:abstractNumId w:val="12"/>
   </w:num>
   <w:num w:numId="6">
-    <w:abstractNumId w:val="10"/>
+    <w:abstractNumId w:val="16"/>
   </w:num>
   <w:num w:numId="7">
-    <w:abstractNumId w:val="2"/>
+    <w:abstractNumId w:val="3"/>
   </w:num>
   <w:num w:numId="8">
     <w:abstractNumId w:val="0"/>
   </w:num>
   <w:num w:numId="9">
-    <w:abstractNumId w:val="4"/>
+    <w:abstractNumId w:val="5"/>
   </w:num>
   <w:num w:numId="10">
-    <w:abstractNumId w:val="5"/>
+    <w:abstractNumId w:val="6"/>
   </w:num>
   <w:num w:numId="11">
-    <w:abstractNumId w:val="6"/>
+    <w:abstractNumId w:val="8"/>
+  </w:num>
+  <w:num w:numId="12">
+    <w:abstractNumId w:val="7"/>
+  </w:num>
+  <w:num w:numId="13">
+    <w:abstractNumId w:val="17"/>
+  </w:num>
+  <w:num w:numId="14">
+    <w:abstractNumId w:val="15"/>
+  </w:num>
+  <w:num w:numId="15">
+    <w:abstractNumId w:val="9"/>
+  </w:num>
+  <w:num w:numId="16">
+    <w:abstractNumId w:val="13"/>
+  </w:num>
+  <w:num w:numId="17">
+    <w:abstractNumId w:val="10"/>
+  </w:num>
+  <w:num w:numId="18">
+    <w:abstractNumId w:val="2"/>
   </w:num>
 </w:numbering>
 </file>
@@ -2266,7 +3974,6 @@
   <w:style w:type="character" w:default="1" w:styleId="DefaultParagraphFont">
     <w:name w:val="Default Paragraph Font"/>
     <w:uiPriority w:val="1"/>
-    <w:semiHidden/>
     <w:unhideWhenUsed/>
   </w:style>
   <w:style w:type="table" w:default="1" w:styleId="TableNormal">
@@ -2435,6 +4142,28 @@
       <w:sz w:val="24"/>
       <w:szCs w:val="24"/>
       <w:lang w:val="en-GB" w:eastAsia="en-GB"/>
+    </w:rPr>
+  </w:style>
+  <w:style w:type="paragraph" w:styleId="ListParagraph">
+    <w:name w:val="List Paragraph"/>
+    <w:basedOn w:val="Normal"/>
+    <w:uiPriority w:val="34"/>
+    <w:qFormat/>
+    <w:rsid w:val="00851780"/>
+    <w:pPr>
+      <w:ind w:left="720"/>
+      <w:contextualSpacing/>
+    </w:pPr>
+  </w:style>
+  <w:style w:type="character" w:styleId="Strong">
+    <w:name w:val="Strong"/>
+    <w:basedOn w:val="DefaultParagraphFont"/>
+    <w:uiPriority w:val="22"/>
+    <w:qFormat/>
+    <w:rsid w:val="00BB6410"/>
+    <w:rPr>
+      <w:b/>
+      <w:bCs/>
     </w:rPr>
   </w:style>
 </w:styles>
